--- a/Docs/CadernoCurso.docx
+++ b/Docs/CadernoCurso.docx
@@ -4,12 +4,34 @@
   <w:body>
     <w:p>
       <w:r>
-        <w:t>Início do curso JavaScript do iniciante ao mestre</w:t>
-      </w:r>
-    </w:p>
-    <w:p>
-      <w:r>
-        <w:t>Daniel Tapias Morales</w:t>
+        <w:t>https://drive.google.com/drive/folders/1XS_bRQa8AME0tBBkAairSOx6XcSw0VKQ?usp=sharing</w:t>
+      </w:r>
+    </w:p>
+    <w:p/>
+    <w:p>
+      <w:r>
+        <w:t xml:space="preserve">Início do curso </w:t>
+      </w:r>
+      <w:proofErr w:type="spellStart"/>
+      <w:r>
+        <w:t>JavaScript</w:t>
+      </w:r>
+      <w:proofErr w:type="spellEnd"/>
+      <w:r>
+        <w:t xml:space="preserve"> do iniciante ao mestre</w:t>
+      </w:r>
+    </w:p>
+    <w:p>
+      <w:r>
+        <w:t xml:space="preserve">Daniel </w:t>
+      </w:r>
+      <w:proofErr w:type="spellStart"/>
+      <w:r>
+        <w:t>Tapias</w:t>
+      </w:r>
+      <w:proofErr w:type="spellEnd"/>
+      <w:r>
+        <w:t xml:space="preserve"> Morales</w:t>
       </w:r>
     </w:p>
     <w:p>
@@ -19,8 +41,13 @@
     </w:p>
     <w:p/>
     <w:p>
-      <w:r>
-        <w:t>Vanilla JS é conhecido como JS Puro!</w:t>
+      <w:proofErr w:type="spellStart"/>
+      <w:r>
+        <w:t>Vanilla</w:t>
+      </w:r>
+      <w:proofErr w:type="spellEnd"/>
+      <w:r>
+        <w:t xml:space="preserve"> JS é conhecido como JS Puro!</w:t>
       </w:r>
     </w:p>
     <w:p>
@@ -37,7 +64,15 @@
         </w:numPr>
       </w:pPr>
       <w:r>
-        <w:t>JS é uma linguagem Interpretada e não cupilada, o Browser interpreta o código!</w:t>
+        <w:t xml:space="preserve">JS é uma linguagem Interpretada e não </w:t>
+      </w:r>
+      <w:proofErr w:type="spellStart"/>
+      <w:r>
+        <w:t>cupilada</w:t>
+      </w:r>
+      <w:proofErr w:type="spellEnd"/>
+      <w:r>
+        <w:t>, o Browser interpreta o código!</w:t>
       </w:r>
     </w:p>
     <w:p>
@@ -70,8 +105,13 @@
           <w:numId w:val="1"/>
         </w:numPr>
       </w:pPr>
-      <w:r>
-        <w:t>Multiparadigma =&gt; Pode usar o paradigma que quiser, orientado objeto ou não</w:t>
+      <w:proofErr w:type="spellStart"/>
+      <w:r>
+        <w:t>Multiparadigma</w:t>
+      </w:r>
+      <w:proofErr w:type="spellEnd"/>
+      <w:r>
+        <w:t xml:space="preserve"> =&gt; Pode usar o paradigma que quiser, orientado objeto ou não</w:t>
       </w:r>
     </w:p>
     <w:p>
@@ -88,7 +128,23 @@
         </w:numPr>
       </w:pPr>
       <w:r>
-        <w:t>Linguagem principal client-side( mais usadas em sites)</w:t>
+        <w:t xml:space="preserve">Linguagem principal </w:t>
+      </w:r>
+      <w:proofErr w:type="spellStart"/>
+      <w:r>
+        <w:t>client-</w:t>
+      </w:r>
+      <w:proofErr w:type="gramStart"/>
+      <w:r>
+        <w:t>side</w:t>
+      </w:r>
+      <w:proofErr w:type="spellEnd"/>
+      <w:r>
+        <w:t>( mais</w:t>
+      </w:r>
+      <w:proofErr w:type="gramEnd"/>
+      <w:r>
+        <w:t xml:space="preserve"> usadas em sites)</w:t>
       </w:r>
     </w:p>
     <w:p>
@@ -145,7 +201,15 @@
     <w:p/>
     <w:p>
       <w:r>
-        <w:t>Browser Evergreen =&gt; São browser que se atualiza sozinho.</w:t>
+        <w:t xml:space="preserve">Browser </w:t>
+      </w:r>
+      <w:proofErr w:type="spellStart"/>
+      <w:r>
+        <w:t>Evergreen</w:t>
+      </w:r>
+      <w:proofErr w:type="spellEnd"/>
+      <w:r>
+        <w:t xml:space="preserve"> =&gt; São browser que se atualiza sozinho.</w:t>
       </w:r>
     </w:p>
     <w:p/>
@@ -171,14 +235,43 @@
       </w:r>
     </w:p>
     <w:p>
+      <w:pPr>
+        <w:rPr>
+          <w:lang w:val="en-US"/>
+        </w:rPr>
+      </w:pPr>
       <w:r>
         <w:tab/>
-        <w:t>Kangax.github.io/compat-table/es6</w:t>
-      </w:r>
-    </w:p>
-    <w:p>
-      <w:r>
+      </w:r>
+      <w:r>
+        <w:rPr>
+          <w:lang w:val="en-US"/>
+        </w:rPr>
+        <w:t>Kangax.github.io/</w:t>
+      </w:r>
+      <w:proofErr w:type="spellStart"/>
+      <w:r>
+        <w:rPr>
+          <w:lang w:val="en-US"/>
+        </w:rPr>
+        <w:t>compat</w:t>
+      </w:r>
+      <w:proofErr w:type="spellEnd"/>
+      <w:r>
+        <w:rPr>
+          <w:lang w:val="en-US"/>
+        </w:rPr>
+        <w:t>-table/es6</w:t>
+      </w:r>
+    </w:p>
+    <w:p>
+      <w:r>
+        <w:rPr>
+          <w:lang w:val="en-US"/>
+        </w:rPr>
         <w:tab/>
+      </w:r>
+      <w:r>
         <w:t>Caniuse.com</w:t>
       </w:r>
     </w:p>
@@ -189,8 +282,21 @@
       </w:r>
     </w:p>
     <w:p>
-      <w:r>
-        <w:t>Variavel recebeu uma string, ela pode receber um valor numérico depois.</w:t>
+      <w:proofErr w:type="spellStart"/>
+      <w:r>
+        <w:t>Variavel</w:t>
+      </w:r>
+      <w:proofErr w:type="spellEnd"/>
+      <w:r>
+        <w:t xml:space="preserve"> recebeu uma </w:t>
+      </w:r>
+      <w:proofErr w:type="spellStart"/>
+      <w:r>
+        <w:t>string</w:t>
+      </w:r>
+      <w:proofErr w:type="spellEnd"/>
+      <w:r>
+        <w:t>, ela pode receber um valor numérico depois.</w:t>
       </w:r>
     </w:p>
     <w:p>
@@ -247,9 +353,11 @@
       </w:r>
     </w:p>
     <w:p>
+      <w:proofErr w:type="spellStart"/>
       <w:r>
         <w:t>Typeof</w:t>
       </w:r>
+      <w:proofErr w:type="spellEnd"/>
     </w:p>
     <w:p/>
     <w:p>
@@ -257,24 +365,92 @@
         <w:t>Conversão de variáveis</w:t>
       </w:r>
       <w:r>
-        <w:t xml:space="preserve"> (Numeros)</w:t>
-      </w:r>
-    </w:p>
-    <w:p>
-      <w:r>
-        <w:t>parseInt, parseFloat, Number()</w:t>
-      </w:r>
-    </w:p>
-    <w:p/>
-    <w:p>
-      <w:r>
+        <w:t xml:space="preserve"> (</w:t>
+      </w:r>
+      <w:proofErr w:type="spellStart"/>
+      <w:r>
+        <w:t>Numeros</w:t>
+      </w:r>
+      <w:proofErr w:type="spellEnd"/>
+      <w:r>
+        <w:t>)</w:t>
+      </w:r>
+    </w:p>
+    <w:p>
+      <w:pPr>
+        <w:rPr>
+          <w:lang w:val="en-US"/>
+        </w:rPr>
+      </w:pPr>
+      <w:proofErr w:type="spellStart"/>
+      <w:r>
+        <w:rPr>
+          <w:lang w:val="en-US"/>
+        </w:rPr>
+        <w:t>parseInt</w:t>
+      </w:r>
+      <w:proofErr w:type="spellEnd"/>
+      <w:r>
+        <w:rPr>
+          <w:lang w:val="en-US"/>
+        </w:rPr>
+        <w:t xml:space="preserve">, </w:t>
+      </w:r>
+      <w:proofErr w:type="spellStart"/>
+      <w:r>
+        <w:rPr>
+          <w:lang w:val="en-US"/>
+        </w:rPr>
+        <w:t>parseFloat</w:t>
+      </w:r>
+      <w:proofErr w:type="spellEnd"/>
+      <w:r>
+        <w:rPr>
+          <w:lang w:val="en-US"/>
+        </w:rPr>
+        <w:t xml:space="preserve">, </w:t>
+      </w:r>
+      <w:proofErr w:type="gramStart"/>
+      <w:r>
+        <w:rPr>
+          <w:lang w:val="en-US"/>
+        </w:rPr>
+        <w:t>Number(</w:t>
+      </w:r>
+      <w:proofErr w:type="gramEnd"/>
+      <w:r>
+        <w:rPr>
+          <w:lang w:val="en-US"/>
+        </w:rPr>
+        <w:t>)</w:t>
+      </w:r>
+    </w:p>
+    <w:p>
+      <w:pPr>
+        <w:rPr>
+          <w:lang w:val="en-US"/>
+        </w:rPr>
+      </w:pPr>
+    </w:p>
+    <w:p>
+      <w:pPr>
+        <w:rPr>
+          <w:lang w:val="en-US"/>
+        </w:rPr>
+      </w:pPr>
+      <w:r>
+        <w:rPr>
+          <w:lang w:val="en-US"/>
+        </w:rPr>
         <w:t>Converter para string</w:t>
       </w:r>
     </w:p>
     <w:p>
+      <w:proofErr w:type="spellStart"/>
       <w:r>
         <w:t>toString</w:t>
       </w:r>
+      <w:proofErr w:type="spellEnd"/>
     </w:p>
     <w:p/>
     <w:p>
@@ -357,7 +533,15 @@
     </w:p>
     <w:p>
       <w:r>
-        <w:t>**= (FUNCIONA MAS NÃO UTILIZADO)</w:t>
+        <w:t>**= (</w:t>
+      </w:r>
+      <w:proofErr w:type="gramStart"/>
+      <w:r>
+        <w:t>FUNCIONA</w:t>
+      </w:r>
+      <w:proofErr w:type="gramEnd"/>
+      <w:r>
+        <w:t xml:space="preserve"> MAS NÃO UTILIZADO)</w:t>
       </w:r>
     </w:p>
     <w:p/>
@@ -459,13 +643,29 @@
     <w:p/>
     <w:p>
       <w:r>
-        <w:t>O OPERADOR &amp;&amp; Tem preferencia de execução sobre os OR</w:t>
-      </w:r>
-    </w:p>
-    <w:p/>
-    <w:p>
-      <w:r>
-        <w:t>Se na mesma empressão tiver comparando &amp;&amp; e OR o &amp;&amp; será executado primeiro.</w:t>
+        <w:t xml:space="preserve">O OPERADOR &amp;&amp; Tem </w:t>
+      </w:r>
+      <w:proofErr w:type="spellStart"/>
+      <w:r>
+        <w:t>preferencia</w:t>
+      </w:r>
+      <w:proofErr w:type="spellEnd"/>
+      <w:r>
+        <w:t xml:space="preserve"> de execução sobre os OR</w:t>
+      </w:r>
+    </w:p>
+    <w:p/>
+    <w:p>
+      <w:r>
+        <w:t xml:space="preserve">Se na mesma </w:t>
+      </w:r>
+      <w:proofErr w:type="spellStart"/>
+      <w:r>
+        <w:t>empressão</w:t>
+      </w:r>
+      <w:proofErr w:type="spellEnd"/>
+      <w:r>
+        <w:t xml:space="preserve"> tiver comparando &amp;&amp; e OR o &amp;&amp; será executado primeiro.</w:t>
       </w:r>
     </w:p>
     <w:p/>
@@ -570,15 +770,52 @@
     </w:p>
     <w:p>
       <w:r>
-        <w:t>Declarando a variável msgMaiorIdade, ela vai receber true se idade for maior ou igual a 18 e false se for menor que 18.</w:t>
-      </w:r>
-    </w:p>
-    <w:p/>
-    <w:p/>
-    <w:p>
-      <w:r>
-        <w:t>Dentro da condições IF , alguns valores são considerado falsos, chamados de falsy truth</w:t>
-      </w:r>
+        <w:t xml:space="preserve">Declarando a variável </w:t>
+      </w:r>
+      <w:proofErr w:type="spellStart"/>
+      <w:r>
+        <w:t>msgMaiorIdade</w:t>
+      </w:r>
+      <w:proofErr w:type="spellEnd"/>
+      <w:r>
+        <w:t xml:space="preserve">, ela vai receber </w:t>
+      </w:r>
+      <w:proofErr w:type="spellStart"/>
+      <w:r>
+        <w:t>true</w:t>
+      </w:r>
+      <w:proofErr w:type="spellEnd"/>
+      <w:r>
+        <w:t xml:space="preserve"> se idade for maior ou igual a 18 e false se for menor que 18.</w:t>
+      </w:r>
+    </w:p>
+    <w:p/>
+    <w:p/>
+    <w:p>
+      <w:r>
+        <w:t xml:space="preserve">Dentro da condições </w:t>
+      </w:r>
+      <w:proofErr w:type="gramStart"/>
+      <w:r>
+        <w:t>IF ,</w:t>
+      </w:r>
+      <w:proofErr w:type="gramEnd"/>
+      <w:r>
+        <w:t xml:space="preserve"> alguns valores são considerado falsos, chamados de </w:t>
+      </w:r>
+      <w:proofErr w:type="spellStart"/>
+      <w:r>
+        <w:t>falsy</w:t>
+      </w:r>
+      <w:proofErr w:type="spellEnd"/>
+      <w:r>
+        <w:t xml:space="preserve"> </w:t>
+      </w:r>
+      <w:proofErr w:type="spellStart"/>
+      <w:r>
+        <w:t>truth</w:t>
+      </w:r>
+      <w:proofErr w:type="spellEnd"/>
     </w:p>
     <w:p>
       <w:r>
@@ -640,7 +877,23 @@
     </w:p>
     <w:p>
       <w:r>
-        <w:t>Como 0 é considerado FALSO e comparando com || o 10 é true, a variável recebe o valor True, retornando no console o valor 10.</w:t>
+        <w:t xml:space="preserve">Como 0 é considerado FALSO e comparando com || o 10 é </w:t>
+      </w:r>
+      <w:proofErr w:type="spellStart"/>
+      <w:r>
+        <w:t>true</w:t>
+      </w:r>
+      <w:proofErr w:type="spellEnd"/>
+      <w:r>
+        <w:t xml:space="preserve">, a variável recebe o valor </w:t>
+      </w:r>
+      <w:proofErr w:type="spellStart"/>
+      <w:r>
+        <w:t>True</w:t>
+      </w:r>
+      <w:proofErr w:type="spellEnd"/>
+      <w:r>
+        <w:t>, retornando no console o valor 10.</w:t>
       </w:r>
     </w:p>
     <w:p>
@@ -758,7 +1011,15 @@
     </w:p>
     <w:p>
       <w:r>
-        <w:t>Utilizando loop para fazer uma taboada:</w:t>
+        <w:t xml:space="preserve">Utilizando loop para fazer uma </w:t>
+      </w:r>
+      <w:proofErr w:type="spellStart"/>
+      <w:r>
+        <w:t>taboada</w:t>
+      </w:r>
+      <w:proofErr w:type="spellEnd"/>
+      <w:r>
+        <w:t>:</w:t>
       </w:r>
     </w:p>
     <w:p>
@@ -850,13 +1111,31 @@
     <w:p/>
     <w:p>
       <w:r>
-        <w:t>Do while</w:t>
-      </w:r>
-    </w:p>
-    <w:p>
-      <w:r>
-        <w:t>Utilizado quando você quer que rode pelo menos uma vez o código antes de faze a verificação while</w:t>
-      </w:r>
+        <w:t xml:space="preserve">Do </w:t>
+      </w:r>
+      <w:proofErr w:type="spellStart"/>
+      <w:r>
+        <w:t>while</w:t>
+      </w:r>
+      <w:proofErr w:type="spellEnd"/>
+    </w:p>
+    <w:p>
+      <w:r>
+        <w:t xml:space="preserve">Utilizado quando você quer que rode pelo menos uma vez o código antes de </w:t>
+      </w:r>
+      <w:proofErr w:type="spellStart"/>
+      <w:r>
+        <w:t>faze</w:t>
+      </w:r>
+      <w:proofErr w:type="spellEnd"/>
+      <w:r>
+        <w:t xml:space="preserve"> a verificação </w:t>
+      </w:r>
+      <w:proofErr w:type="spellStart"/>
+      <w:r>
+        <w:t>while</w:t>
+      </w:r>
+      <w:proofErr w:type="spellEnd"/>
     </w:p>
     <w:p>
       <w:r>
@@ -1006,8 +1285,13 @@
     <w:p/>
     <w:p>
       <w:r>
-        <w:t>Recebendo um valor do usuário e mostrando da div</w:t>
-      </w:r>
+        <w:t xml:space="preserve">Recebendo um valor do usuário e mostrando da </w:t>
+      </w:r>
+      <w:proofErr w:type="spellStart"/>
+      <w:r>
+        <w:t>div</w:t>
+      </w:r>
+      <w:proofErr w:type="spellEnd"/>
     </w:p>
     <w:p/>
     <w:p>
@@ -1206,7 +1490,15 @@
     <w:p/>
     <w:p>
       <w:r>
-        <w:t>Cuidados ao usar Arrow Function:</w:t>
+        <w:t xml:space="preserve">Cuidados ao usar Arrow </w:t>
+      </w:r>
+      <w:proofErr w:type="spellStart"/>
+      <w:r>
+        <w:t>Function</w:t>
+      </w:r>
+      <w:proofErr w:type="spellEnd"/>
+      <w:r>
+        <w:t>:</w:t>
       </w:r>
     </w:p>
     <w:p>
@@ -1218,7 +1510,15 @@
         </w:numPr>
       </w:pPr>
       <w:r>
-        <w:t>A propriedade this. Funciona de forma diferente nesse tipo de método;</w:t>
+        <w:t xml:space="preserve">A propriedade </w:t>
+      </w:r>
+      <w:proofErr w:type="spellStart"/>
+      <w:r>
+        <w:t>this</w:t>
+      </w:r>
+      <w:proofErr w:type="spellEnd"/>
+      <w:r>
+        <w:t>. Funciona de forma diferente nesse tipo de método;</w:t>
       </w:r>
     </w:p>
     <w:p/>
@@ -1307,7 +1607,23 @@
         <w:t xml:space="preserve"> </w:t>
       </w:r>
       <w:r>
-        <w:t>Utilizar onde pode ocorrer erros, no JS se ocorrer erro a execução dos demais códigos para, caso esteja dentro de um Try Cactch o PROGRAMA CONTUNIA A EXECUÇÃO APÓS O ERRO.</w:t>
+        <w:t xml:space="preserve">Utilizar onde pode ocorrer erros, no JS se ocorrer erro a execução dos demais códigos para, caso esteja dentro de um </w:t>
+      </w:r>
+      <w:proofErr w:type="spellStart"/>
+      <w:r>
+        <w:t>Try</w:t>
+      </w:r>
+      <w:proofErr w:type="spellEnd"/>
+      <w:r>
+        <w:t xml:space="preserve"> </w:t>
+      </w:r>
+      <w:proofErr w:type="spellStart"/>
+      <w:r>
+        <w:t>Cactch</w:t>
+      </w:r>
+      <w:proofErr w:type="spellEnd"/>
+      <w:r>
+        <w:t xml:space="preserve"> o PROGRAMA CONTUNIA A EXECUÇÃO APÓS O ERRO.</w:t>
       </w:r>
     </w:p>
     <w:p>
@@ -1472,38 +1788,97 @@
           <w:sz w:val="24"/>
           <w:szCs w:val="24"/>
         </w:rPr>
-        <w:t>"use strict"</w:t>
-      </w:r>
-    </w:p>
-    <w:p>
-      <w:pPr>
-        <w:rPr>
-          <w:sz w:val="24"/>
-          <w:szCs w:val="24"/>
-        </w:rPr>
-      </w:pPr>
-      <w:r>
-        <w:rPr>
-          <w:sz w:val="24"/>
-          <w:szCs w:val="24"/>
-        </w:rPr>
-        <w:t>Function é um objeto que sofre hosting(é içado para o top do código quando o código é rodado)</w:t>
-      </w:r>
-    </w:p>
-    <w:p>
-      <w:pPr>
-        <w:rPr>
-          <w:sz w:val="24"/>
-          <w:szCs w:val="24"/>
-        </w:rPr>
-      </w:pPr>
-      <w:r>
-        <w:rPr>
-          <w:sz w:val="24"/>
-          <w:szCs w:val="24"/>
-        </w:rPr>
-        <w:t>função autoinvocada</w:t>
-      </w:r>
+        <w:t xml:space="preserve">"use </w:t>
+      </w:r>
+      <w:proofErr w:type="spellStart"/>
+      <w:r>
+        <w:rPr>
+          <w:sz w:val="24"/>
+          <w:szCs w:val="24"/>
+        </w:rPr>
+        <w:t>strict</w:t>
+      </w:r>
+      <w:proofErr w:type="spellEnd"/>
+      <w:r>
+        <w:rPr>
+          <w:sz w:val="24"/>
+          <w:szCs w:val="24"/>
+        </w:rPr>
+        <w:t>"</w:t>
+      </w:r>
+    </w:p>
+    <w:p>
+      <w:pPr>
+        <w:rPr>
+          <w:sz w:val="24"/>
+          <w:szCs w:val="24"/>
+        </w:rPr>
+      </w:pPr>
+      <w:proofErr w:type="spellStart"/>
+      <w:r>
+        <w:rPr>
+          <w:sz w:val="24"/>
+          <w:szCs w:val="24"/>
+        </w:rPr>
+        <w:t>Function</w:t>
+      </w:r>
+      <w:proofErr w:type="spellEnd"/>
+      <w:r>
+        <w:rPr>
+          <w:sz w:val="24"/>
+          <w:szCs w:val="24"/>
+        </w:rPr>
+        <w:t xml:space="preserve"> é um objeto que sofre </w:t>
+      </w:r>
+      <w:proofErr w:type="spellStart"/>
+      <w:proofErr w:type="gramStart"/>
+      <w:r>
+        <w:rPr>
+          <w:sz w:val="24"/>
+          <w:szCs w:val="24"/>
+        </w:rPr>
+        <w:t>hosting</w:t>
+      </w:r>
+      <w:proofErr w:type="spellEnd"/>
+      <w:r>
+        <w:rPr>
+          <w:sz w:val="24"/>
+          <w:szCs w:val="24"/>
+        </w:rPr>
+        <w:t>(</w:t>
+      </w:r>
+      <w:proofErr w:type="gramEnd"/>
+      <w:r>
+        <w:rPr>
+          <w:sz w:val="24"/>
+          <w:szCs w:val="24"/>
+        </w:rPr>
+        <w:t>é içado para o top do código quando o código é rodado)</w:t>
+      </w:r>
+    </w:p>
+    <w:p>
+      <w:pPr>
+        <w:rPr>
+          <w:sz w:val="24"/>
+          <w:szCs w:val="24"/>
+        </w:rPr>
+      </w:pPr>
+      <w:r>
+        <w:rPr>
+          <w:sz w:val="24"/>
+          <w:szCs w:val="24"/>
+        </w:rPr>
+        <w:t xml:space="preserve">função </w:t>
+      </w:r>
+      <w:proofErr w:type="spellStart"/>
+      <w:r>
+        <w:rPr>
+          <w:sz w:val="24"/>
+          <w:szCs w:val="24"/>
+        </w:rPr>
+        <w:t>autoinvocada</w:t>
+      </w:r>
+      <w:proofErr w:type="spellEnd"/>
     </w:p>
     <w:p>
       <w:pPr>
@@ -1575,8 +1950,17 @@
           <w:sz w:val="24"/>
           <w:szCs w:val="24"/>
         </w:rPr>
-        <w:t>Passando parâmetros para função autoinvocada</w:t>
-      </w:r>
+        <w:t xml:space="preserve">Passando parâmetros para função </w:t>
+      </w:r>
+      <w:proofErr w:type="spellStart"/>
+      <w:r>
+        <w:rPr>
+          <w:sz w:val="24"/>
+          <w:szCs w:val="24"/>
+        </w:rPr>
+        <w:t>autoinvocada</w:t>
+      </w:r>
+      <w:proofErr w:type="spellEnd"/>
     </w:p>
     <w:p>
       <w:pPr>
@@ -1648,22 +2032,47 @@
           <w:sz w:val="24"/>
           <w:szCs w:val="24"/>
         </w:rPr>
-        <w:t>Propriedade arguments</w:t>
-      </w:r>
-    </w:p>
-    <w:p>
-      <w:pPr>
-        <w:rPr>
-          <w:sz w:val="24"/>
-          <w:szCs w:val="24"/>
-        </w:rPr>
-      </w:pPr>
-      <w:r>
-        <w:rPr>
-          <w:sz w:val="24"/>
-          <w:szCs w:val="24"/>
-        </w:rPr>
-        <w:t xml:space="preserve">Muito parecido com um array, </w:t>
+        <w:t xml:space="preserve">Propriedade </w:t>
+      </w:r>
+      <w:proofErr w:type="spellStart"/>
+      <w:r>
+        <w:rPr>
+          <w:sz w:val="24"/>
+          <w:szCs w:val="24"/>
+        </w:rPr>
+        <w:t>arguments</w:t>
+      </w:r>
+      <w:proofErr w:type="spellEnd"/>
+    </w:p>
+    <w:p>
+      <w:pPr>
+        <w:rPr>
+          <w:sz w:val="24"/>
+          <w:szCs w:val="24"/>
+        </w:rPr>
+      </w:pPr>
+      <w:r>
+        <w:rPr>
+          <w:sz w:val="24"/>
+          <w:szCs w:val="24"/>
+        </w:rPr>
+        <w:t xml:space="preserve">Muito parecido com um </w:t>
+      </w:r>
+      <w:proofErr w:type="spellStart"/>
+      <w:r>
+        <w:rPr>
+          <w:sz w:val="24"/>
+          <w:szCs w:val="24"/>
+        </w:rPr>
+        <w:t>array</w:t>
+      </w:r>
+      <w:proofErr w:type="spellEnd"/>
+      <w:r>
+        <w:rPr>
+          <w:sz w:val="24"/>
+          <w:szCs w:val="24"/>
+        </w:rPr>
+        <w:t xml:space="preserve">, </w:t>
       </w:r>
       <w:r>
         <w:rPr>
